--- a/04-DataEncapsulation/04-DataEncapsulation.docx
+++ b/04-DataEncapsulation/04-DataEncapsulation.docx
@@ -1,10 +1,10 @@
 
 <file path=word/document.xml><?xml version="1.0" encoding="utf-8"?>
-<w:document xmlns:wpc="http://schemas.microsoft.com/office/word/2010/wordprocessingCanvas" xmlns:cx="http://schemas.microsoft.com/office/drawing/2014/chartex" xmlns:cx1="http://schemas.microsoft.com/office/drawing/2015/9/8/chartex" xmlns:cx2="http://schemas.microsoft.com/office/drawing/2015/10/21/chartex" xmlns:cx3="http://schemas.microsoft.com/office/drawing/2016/5/9/chartex" xmlns:cx4="http://schemas.microsoft.com/office/drawing/2016/5/10/chartex" xmlns:cx5="http://schemas.microsoft.com/office/drawing/2016/5/11/chartex" xmlns:cx6="http://schemas.microsoft.com/office/drawing/2016/5/12/chartex" xmlns:cx7="http://schemas.microsoft.com/office/drawing/2016/5/13/chartex" xmlns:cx8="http://schemas.microsoft.com/office/drawing/2016/5/14/chartex" xmlns:mc="http://schemas.openxmlformats.org/markup-compatibility/2006" xmlns:aink="http://schemas.microsoft.com/office/drawing/2016/ink" xmlns:am3d="http://schemas.microsoft.com/office/drawing/2017/model3d" xmlns:o="urn:schemas-microsoft-com:office:office" xmlns:r="http://schemas.openxmlformats.org/officeDocument/2006/relationships" xmlns:m="http://schemas.openxmlformats.org/officeDocument/2006/math" xmlns:v="urn:schemas-microsoft-com:vml" xmlns:wp14="http://schemas.microsoft.com/office/word/2010/wordprocessingDrawing" xmlns:wp="http://schemas.openxmlformats.org/drawingml/2006/wordprocessingDrawing" xmlns:w10="urn:schemas-microsoft-com:office:word" xmlns:w="http://schemas.openxmlformats.org/wordprocessingml/2006/main" xmlns:w14="http://schemas.microsoft.com/office/word/2010/wordml" xmlns:w15="http://schemas.microsoft.com/office/word/2012/wordml" xmlns:w16cex="http://schemas.microsoft.com/office/word/2018/wordml/cex" xmlns:w16cid="http://schemas.microsoft.com/office/word/2016/wordml/cid" xmlns:w16="http://schemas.microsoft.com/office/word/2018/wordml" xmlns:w16sdtdh="http://schemas.microsoft.com/office/word/2020/wordml/sdtdatahash" xmlns:w16se="http://schemas.microsoft.com/office/word/2015/wordml/symex" xmlns:wpg="http://schemas.microsoft.com/office/word/2010/wordprocessingGroup" xmlns:wpi="http://schemas.microsoft.com/office/word/2010/wordprocessingInk" xmlns:wne="http://schemas.microsoft.com/office/word/2006/wordml" xmlns:wps="http://schemas.microsoft.com/office/word/2010/wordprocessingShape" mc:Ignorable="w14 w15 w16se w16cid w16 w16cex w16sdtdh wp14">
+<w:document xmlns:wpc="http://schemas.microsoft.com/office/word/2010/wordprocessingCanvas" xmlns:cx="http://schemas.microsoft.com/office/drawing/2014/chartex" xmlns:cx1="http://schemas.microsoft.com/office/drawing/2015/9/8/chartex" xmlns:cx2="http://schemas.microsoft.com/office/drawing/2015/10/21/chartex" xmlns:cx3="http://schemas.microsoft.com/office/drawing/2016/5/9/chartex" xmlns:cx4="http://schemas.microsoft.com/office/drawing/2016/5/10/chartex" xmlns:cx5="http://schemas.microsoft.com/office/drawing/2016/5/11/chartex" xmlns:cx6="http://schemas.microsoft.com/office/drawing/2016/5/12/chartex" xmlns:cx7="http://schemas.microsoft.com/office/drawing/2016/5/13/chartex" xmlns:cx8="http://schemas.microsoft.com/office/drawing/2016/5/14/chartex" xmlns:mc="http://schemas.openxmlformats.org/markup-compatibility/2006" xmlns:aink="http://schemas.microsoft.com/office/drawing/2016/ink" xmlns:am3d="http://schemas.microsoft.com/office/drawing/2017/model3d" xmlns:o="urn:schemas-microsoft-com:office:office" xmlns:oel="http://schemas.microsoft.com/office/2019/extlst" xmlns:r="http://schemas.openxmlformats.org/officeDocument/2006/relationships" xmlns:m="http://schemas.openxmlformats.org/officeDocument/2006/math" xmlns:v="urn:schemas-microsoft-com:vml" xmlns:wp14="http://schemas.microsoft.com/office/word/2010/wordprocessingDrawing" xmlns:wp="http://schemas.openxmlformats.org/drawingml/2006/wordprocessingDrawing" xmlns:w10="urn:schemas-microsoft-com:office:word" xmlns:w="http://schemas.openxmlformats.org/wordprocessingml/2006/main" xmlns:w14="http://schemas.microsoft.com/office/word/2010/wordml" xmlns:w15="http://schemas.microsoft.com/office/word/2012/wordml" xmlns:w16cex="http://schemas.microsoft.com/office/word/2018/wordml/cex" xmlns:w16cid="http://schemas.microsoft.com/office/word/2016/wordml/cid" xmlns:w16="http://schemas.microsoft.com/office/word/2018/wordml" xmlns:w16sdtdh="http://schemas.microsoft.com/office/word/2020/wordml/sdtdatahash" xmlns:w16se="http://schemas.microsoft.com/office/word/2015/wordml/symex" xmlns:wpg="http://schemas.microsoft.com/office/word/2010/wordprocessingGroup" xmlns:wpi="http://schemas.microsoft.com/office/word/2010/wordprocessingInk" xmlns:wne="http://schemas.microsoft.com/office/word/2006/wordml" xmlns:wps="http://schemas.microsoft.com/office/word/2010/wordprocessingShape" mc:Ignorable="w14 w15 w16se w16cid w16 w16cex w16sdtdh wp14">
   <w:body>
     <w:p>
       <w:pPr>
-        <w:pStyle w:val="Tytu"/>
+        <w:pStyle w:val="Title"/>
         <w:rPr>
           <w:sz w:val="72"/>
           <w:szCs w:val="72"/>
@@ -20,7 +20,7 @@
     </w:p>
     <w:p>
       <w:pPr>
-        <w:pStyle w:val="Nagwek1"/>
+        <w:pStyle w:val="Heading1"/>
       </w:pPr>
       <w:r>
         <w:t>Before</w:t>
@@ -54,63 +54,19 @@
         </w:rPr>
         <w:t xml:space="preserve"> </w:t>
       </w:r>
-      <w:r>
-        <w:rPr>
-          <w:lang w:val="en-US"/>
-        </w:rPr>
-        <w:t>Familiarise yourself with the data encapsulation concept.</w:t>
-      </w:r>
-    </w:p>
-    <w:p>
-      <w:pPr>
-        <w:pStyle w:val="Zadanie"/>
-        <w:rPr>
-          <w:lang w:val="en-US"/>
-        </w:rPr>
-      </w:pPr>
-      <w:r>
-        <w:rPr>
-          <w:lang w:val="en-US"/>
-        </w:rPr>
-        <w:t>What are the access modifiers: public, private, protected and the default value.</w:t>
-      </w:r>
-      <w:r>
-        <w:rPr>
-          <w:lang w:val="en-US"/>
-        </w:rPr>
-        <w:t xml:space="preserve"> </w:t>
-      </w:r>
-      <w:r>
-        <w:rPr>
-          <w:lang w:val="en-US"/>
-        </w:rPr>
-        <w:t>How these access modifiers are used.</w:t>
-      </w:r>
-    </w:p>
-    <w:p>
-      <w:pPr>
-        <w:pStyle w:val="Zadanie"/>
-        <w:rPr>
-          <w:lang w:val="en-US"/>
-        </w:rPr>
-      </w:pPr>
-      <w:r>
-        <w:rPr>
-          <w:lang w:val="en-US"/>
-        </w:rPr>
-        <w:t>Watch the video</w:t>
-      </w:r>
-      <w:r>
-        <w:rPr>
-          <w:lang w:val="en-US"/>
-        </w:rPr>
-        <w:t xml:space="preserve"> “Java encapsulation”</w:t>
-      </w:r>
-      <w:r>
-        <w:rPr>
-          <w:lang w:val="en-US"/>
-        </w:rPr>
-        <w:t>:</w:t>
+      <w:proofErr w:type="spellStart"/>
+      <w:r>
+        <w:rPr>
+          <w:lang w:val="en-US"/>
+        </w:rPr>
+        <w:t>Familiarise</w:t>
+      </w:r>
+      <w:proofErr w:type="spellEnd"/>
+      <w:r>
+        <w:rPr>
+          <w:lang w:val="en-US"/>
+        </w:rPr>
+        <w:t xml:space="preserve"> yourself with the data encapsulation concept.</w:t>
       </w:r>
     </w:p>
     <w:p>
@@ -125,10 +81,242 @@
           <w:lang w:val="en-US"/>
         </w:rPr>
       </w:pPr>
-      <w:hyperlink r:id="rId8" w:history="1">
+      <w:r>
+        <w:rPr>
+          <w:b/>
+          <w:bCs/>
+          <w:lang w:val="en-US"/>
+        </w:rPr>
+        <w:t>encapsulation</w:t>
+      </w:r>
+      <w:r>
+        <w:rPr>
+          <w:lang w:val="en-US"/>
+        </w:rPr>
+        <w:t> refers to the bundling of data with the methods that operate on that data, or the restricting of direct access to some of an object's components.</w:t>
+      </w:r>
+      <w:hyperlink r:id="rId8" w:anchor="cite_note-Rogers01-1" w:history="1">
         <w:r>
           <w:rPr>
-            <w:rStyle w:val="Hipercze"/>
+            <w:rStyle w:val="Hyperlink"/>
+            <w:vertAlign w:val="superscript"/>
+            <w:lang w:val="en-US"/>
+          </w:rPr>
+          <w:t>[1]</w:t>
+        </w:r>
+      </w:hyperlink>
+      <w:r>
+        <w:rPr>
+          <w:lang w:val="en-US"/>
+        </w:rPr>
+        <w:t> Encapsulation is used to hide the values or state of a structured data object inside a </w:t>
+      </w:r>
+      <w:hyperlink r:id="rId9" w:tooltip="Class (computer programming)" w:history="1">
+        <w:r>
+          <w:rPr>
+            <w:rStyle w:val="Hyperlink"/>
+            <w:lang w:val="en-US"/>
+          </w:rPr>
+          <w:t>class</w:t>
+        </w:r>
+      </w:hyperlink>
+      <w:r>
+        <w:rPr>
+          <w:lang w:val="en-US"/>
+        </w:rPr>
+        <w:t>, preventing direct access to them by clients in a way that could expose hidden implementation details or violate state invariance maintained by the methods.</w:t>
+      </w:r>
+    </w:p>
+    <w:p>
+      <w:pPr>
+        <w:pStyle w:val="Zadanie"/>
+        <w:numPr>
+          <w:ilvl w:val="0"/>
+          <w:numId w:val="0"/>
+        </w:numPr>
+        <w:ind w:left="1208"/>
+        <w:rPr>
+          <w:lang w:val="en-US"/>
+        </w:rPr>
+      </w:pPr>
+      <w:proofErr w:type="spellStart"/>
+      <w:r>
+        <w:rPr>
+          <w:lang w:val="en-US"/>
+        </w:rPr>
+        <w:t>Inaczej</w:t>
+      </w:r>
+      <w:proofErr w:type="spellEnd"/>
+      <w:r>
+        <w:rPr>
+          <w:lang w:val="en-US"/>
+        </w:rPr>
+        <w:t xml:space="preserve"> </w:t>
+      </w:r>
+      <w:proofErr w:type="spellStart"/>
+      <w:r>
+        <w:rPr>
+          <w:lang w:val="en-US"/>
+        </w:rPr>
+        <w:t>hermetyzacja</w:t>
+      </w:r>
+      <w:proofErr w:type="spellEnd"/>
+      <w:r>
+        <w:rPr>
+          <w:lang w:val="en-US"/>
+        </w:rPr>
+        <w:t xml:space="preserve"> </w:t>
+      </w:r>
+      <w:proofErr w:type="spellStart"/>
+      <w:r>
+        <w:rPr>
+          <w:lang w:val="en-US"/>
+        </w:rPr>
+        <w:t>danych</w:t>
+      </w:r>
+      <w:proofErr w:type="spellEnd"/>
+    </w:p>
+    <w:p>
+      <w:pPr>
+        <w:pStyle w:val="Zadanie"/>
+        <w:rPr>
+          <w:lang w:val="en-US"/>
+        </w:rPr>
+      </w:pPr>
+      <w:r>
+        <w:rPr>
+          <w:lang w:val="en-US"/>
+        </w:rPr>
+        <w:t>What are the access modifiers: public, private, protected and the default value.</w:t>
+      </w:r>
+      <w:r>
+        <w:rPr>
+          <w:lang w:val="en-US"/>
+        </w:rPr>
+        <w:t xml:space="preserve"> </w:t>
+      </w:r>
+      <w:r>
+        <w:rPr>
+          <w:lang w:val="en-US"/>
+        </w:rPr>
+        <w:t>How these access modifiers are used.</w:t>
+      </w:r>
+      <w:r>
+        <w:rPr>
+          <w:lang w:val="en-US"/>
+        </w:rPr>
+        <w:br/>
+        <w:t>PUBLIC – accessible from any other class</w:t>
+      </w:r>
+      <w:r>
+        <w:rPr>
+          <w:lang w:val="en-US"/>
+        </w:rPr>
+        <w:br/>
+        <w:t>PRIVATE – accessible only within the declared class itself</w:t>
+      </w:r>
+      <w:r>
+        <w:rPr>
+          <w:lang w:val="en-US"/>
+        </w:rPr>
+        <w:br/>
+        <w:t xml:space="preserve">PROTECTED </w:t>
+      </w:r>
+      <w:r>
+        <w:rPr>
+          <w:lang w:val="en-US"/>
+        </w:rPr>
+        <w:t>– provides the same access as the default access modifier, with the addition that subclasses can access protected methods and variables of the superclass</w:t>
+      </w:r>
+      <w:r>
+        <w:rPr>
+          <w:lang w:val="en-US"/>
+        </w:rPr>
+        <w:br/>
+        <w:t xml:space="preserve">DEFAULT – a variable or method declared with no access control </w:t>
+      </w:r>
+      <w:r>
+        <w:rPr>
+          <w:lang w:val="en-US"/>
+        </w:rPr>
+        <w:t>modifier to any other class in the same package</w:t>
+      </w:r>
+    </w:p>
+    <w:p>
+      <w:pPr>
+        <w:pStyle w:val="Zadanie"/>
+        <w:numPr>
+          <w:ilvl w:val="0"/>
+          <w:numId w:val="0"/>
+        </w:numPr>
+        <w:ind w:left="1208"/>
+        <w:rPr>
+          <w:lang w:val="en-US"/>
+        </w:rPr>
+      </w:pPr>
+      <w:r>
+        <w:rPr>
+          <w:lang w:val="en-US"/>
+        </w:rPr>
+        <w:t>FOR CLASSES</w:t>
+      </w:r>
+      <w:r>
+        <w:rPr>
+          <w:lang w:val="en-US"/>
+        </w:rPr>
+        <w:br/>
+        <w:t>PUBLIC – the class is accessible by any other class</w:t>
+      </w:r>
+      <w:r>
+        <w:rPr>
+          <w:lang w:val="en-US"/>
+        </w:rPr>
+        <w:br/>
+        <w:t>DEFAULT – the class is accessible only by classes in the same package</w:t>
+      </w:r>
+    </w:p>
+    <w:p>
+      <w:pPr>
+        <w:pStyle w:val="Zadanie"/>
+        <w:rPr>
+          <w:lang w:val="en-US"/>
+        </w:rPr>
+      </w:pPr>
+      <w:r>
+        <w:rPr>
+          <w:lang w:val="en-US"/>
+        </w:rPr>
+        <w:t>Watch the video</w:t>
+      </w:r>
+      <w:r>
+        <w:rPr>
+          <w:lang w:val="en-US"/>
+        </w:rPr>
+        <w:t xml:space="preserve"> “Java encapsulation”</w:t>
+      </w:r>
+      <w:r>
+        <w:rPr>
+          <w:lang w:val="en-US"/>
+        </w:rPr>
+        <w:t>:</w:t>
+      </w:r>
+    </w:p>
+    <w:p>
+      <w:pPr>
+        <w:pStyle w:val="Zadanie"/>
+        <w:numPr>
+          <w:ilvl w:val="0"/>
+          <w:numId w:val="0"/>
+        </w:numPr>
+        <w:ind w:left="1208"/>
+        <w:rPr>
+          <w:lang w:val="en-US"/>
+        </w:rPr>
+      </w:pPr>
+      <w:hyperlink r:id="rId10" w:history="1">
+        <w:r>
+          <w:rPr>
+            <w:rStyle w:val="Hyperlink"/>
             <w:lang w:val="en-US"/>
           </w:rPr>
           <w:t>https://youtu.be/eboNNUADeIc</w:t>
@@ -163,15 +351,55 @@
     </w:p>
     <w:p>
       <w:pPr>
-        <w:pStyle w:val="Nagwek1"/>
-      </w:pPr>
-      <w:r>
+        <w:pStyle w:val="Zadanie"/>
+        <w:numPr>
+          <w:ilvl w:val="0"/>
+          <w:numId w:val="0"/>
+        </w:numPr>
+        <w:ind w:left="1208"/>
+        <w:rPr>
+          <w:lang w:val="en-US"/>
+        </w:rPr>
+      </w:pPr>
+      <w:r>
+        <w:rPr>
+          <w:lang w:val="en-US"/>
+        </w:rPr>
+        <w:t>Getters and setters are </w:t>
+      </w:r>
+      <w:r>
+        <w:rPr>
+          <w:b/>
+          <w:bCs/>
+          <w:lang w:val="en-US"/>
+        </w:rPr>
+        <w:t>used to protect your data, particularly when creating classes</w:t>
+      </w:r>
+      <w:r>
+        <w:rPr>
+          <w:lang w:val="en-US"/>
+        </w:rPr>
+        <w:t>. For each instance variable, a getter method returns its value while a setter method sets or updates its value. Given this, getters and setters are also known as accessors and mutators, respectively</w:t>
+      </w:r>
+      <w:r>
+        <w:rPr>
+          <w:lang w:val="en-US"/>
+        </w:rPr>
+        <w:t>.</w:t>
+      </w:r>
+    </w:p>
+    <w:p>
+      <w:pPr>
+        <w:pStyle w:val="Heading1"/>
+      </w:pPr>
+      <w:r>
+        <w:lastRenderedPageBreak/>
         <w:t>During Class</w:t>
       </w:r>
     </w:p>
     <w:p>
       <w:pPr>
-        <w:pStyle w:val="Nagwek2"/>
+        <w:pStyle w:val="Heading2"/>
       </w:pPr>
       <w:r>
         <w:t>Access modifiers</w:t>
@@ -218,7 +446,21 @@
         <w:rPr>
           <w:lang w:val="en-US"/>
         </w:rPr>
-        <w:t xml:space="preserve">Then define the DrivingLicense class, containing the following attributes: driver's name and surname, address, postal code, city, driving license number, year of issue and driving license category. Use private access modifiers when declaring attributes. Then </w:t>
+        <w:t xml:space="preserve">Then define the </w:t>
+      </w:r>
+      <w:proofErr w:type="spellStart"/>
+      <w:r>
+        <w:rPr>
+          <w:lang w:val="en-US"/>
+        </w:rPr>
+        <w:t>DrivingLicense</w:t>
+      </w:r>
+      <w:proofErr w:type="spellEnd"/>
+      <w:r>
+        <w:rPr>
+          <w:lang w:val="en-US"/>
+        </w:rPr>
+        <w:t xml:space="preserve"> class, containing the following attributes: driver's name and surname, address, postal code, city, driving license number, year of issue and driving license category. Use private access modifiers when declaring attributes. Then </w:t>
       </w:r>
       <w:r>
         <w:rPr>
@@ -286,7 +528,14 @@
         <w:rPr>
           <w:lang w:val="en-US"/>
         </w:rPr>
-        <w:t>Complete the DrivingLicen</w:t>
+        <w:t xml:space="preserve">Complete the </w:t>
+      </w:r>
+      <w:proofErr w:type="spellStart"/>
+      <w:r>
+        <w:rPr>
+          <w:lang w:val="en-US"/>
+        </w:rPr>
+        <w:t>DrivingLicen</w:t>
       </w:r>
       <w:r>
         <w:rPr>
@@ -298,7 +547,14 @@
         <w:rPr>
           <w:lang w:val="en-US"/>
         </w:rPr>
-        <w:t xml:space="preserve">e class. </w:t>
+        <w:t>e</w:t>
+      </w:r>
+      <w:proofErr w:type="spellEnd"/>
+      <w:r>
+        <w:rPr>
+          <w:lang w:val="en-US"/>
+        </w:rPr>
+        <w:t xml:space="preserve"> class. </w:t>
       </w:r>
       <w:r>
         <w:rPr>
@@ -327,7 +583,7 @@
     </w:p>
     <w:p>
       <w:pPr>
-        <w:pStyle w:val="Nagwek2"/>
+        <w:pStyle w:val="Heading2"/>
       </w:pPr>
       <w:r>
         <w:t>Getters and Setters</w:t>
@@ -344,7 +600,14 @@
         <w:rPr>
           <w:lang w:val="en-US"/>
         </w:rPr>
-        <w:t>Apply the private access modifier to all attributes of the DriverLicen</w:t>
+        <w:t xml:space="preserve">Apply the private access modifier to all attributes of the </w:t>
+      </w:r>
+      <w:proofErr w:type="spellStart"/>
+      <w:r>
+        <w:rPr>
+          <w:lang w:val="en-US"/>
+        </w:rPr>
+        <w:t>DriverLicen</w:t>
       </w:r>
       <w:r>
         <w:rPr>
@@ -356,7 +619,14 @@
         <w:rPr>
           <w:lang w:val="en-US"/>
         </w:rPr>
-        <w:t xml:space="preserve">e class. Then create the get and set </w:t>
+        <w:t>e</w:t>
+      </w:r>
+      <w:proofErr w:type="spellEnd"/>
+      <w:r>
+        <w:rPr>
+          <w:lang w:val="en-US"/>
+        </w:rPr>
+        <w:t xml:space="preserve"> class. Then create the get and set </w:t>
       </w:r>
       <w:r>
         <w:rPr>
@@ -442,8 +712,35 @@
         <w:rPr>
           <w:lang w:val="en-US"/>
         </w:rPr>
-        <w:lastRenderedPageBreak/>
-        <w:t xml:space="preserve">Add a toString() method in the DrivingLicense class to return driving license information. Use </w:t>
+        <w:t xml:space="preserve">Add a </w:t>
+      </w:r>
+      <w:proofErr w:type="spellStart"/>
+      <w:r>
+        <w:rPr>
+          <w:lang w:val="en-US"/>
+        </w:rPr>
+        <w:t>toString</w:t>
+      </w:r>
+      <w:proofErr w:type="spellEnd"/>
+      <w:r>
+        <w:rPr>
+          <w:lang w:val="en-US"/>
+        </w:rPr>
+        <w:t xml:space="preserve">() method in the </w:t>
+      </w:r>
+      <w:proofErr w:type="spellStart"/>
+      <w:r>
+        <w:rPr>
+          <w:lang w:val="en-US"/>
+        </w:rPr>
+        <w:t>DrivingLicense</w:t>
+      </w:r>
+      <w:proofErr w:type="spellEnd"/>
+      <w:r>
+        <w:rPr>
+          <w:lang w:val="en-US"/>
+        </w:rPr>
+        <w:t xml:space="preserve"> class to return driving license information. Use </w:t>
       </w:r>
       <w:r>
         <w:rPr>
@@ -481,7 +778,21 @@
         <w:rPr>
           <w:lang w:val="en-US"/>
         </w:rPr>
-        <w:t>In the DrivingLicense class, m</w:t>
+        <w:t xml:space="preserve">In the </w:t>
+      </w:r>
+      <w:proofErr w:type="spellStart"/>
+      <w:r>
+        <w:rPr>
+          <w:lang w:val="en-US"/>
+        </w:rPr>
+        <w:t>DrivingLicense</w:t>
+      </w:r>
+      <w:proofErr w:type="spellEnd"/>
+      <w:r>
+        <w:rPr>
+          <w:lang w:val="en-US"/>
+        </w:rPr>
+        <w:t xml:space="preserve"> class, m</w:t>
       </w:r>
       <w:r>
         <w:rPr>
@@ -537,8 +848,16 @@
         <w:rPr>
           <w:lang w:val="en-US"/>
         </w:rPr>
-        <w:t>Modify the setName</w:t>
-      </w:r>
+        <w:t xml:space="preserve">Modify the </w:t>
+      </w:r>
+      <w:proofErr w:type="spellStart"/>
+      <w:r>
+        <w:rPr>
+          <w:lang w:val="en-US"/>
+        </w:rPr>
+        <w:t>setName</w:t>
+      </w:r>
+      <w:proofErr w:type="spellEnd"/>
       <w:r>
         <w:rPr>
           <w:lang w:val="en-US"/>
@@ -549,7 +868,14 @@
         <w:rPr>
           <w:lang w:val="en-US"/>
         </w:rPr>
-        <w:t xml:space="preserve"> method in the DrivingLicen</w:t>
+        <w:t xml:space="preserve"> method in the </w:t>
+      </w:r>
+      <w:proofErr w:type="spellStart"/>
+      <w:r>
+        <w:rPr>
+          <w:lang w:val="en-US"/>
+        </w:rPr>
+        <w:t>DrivingLicen</w:t>
       </w:r>
       <w:r>
         <w:rPr>
@@ -563,6 +889,7 @@
         </w:rPr>
         <w:t>e</w:t>
       </w:r>
+      <w:proofErr w:type="spellEnd"/>
       <w:r>
         <w:rPr>
           <w:lang w:val="en-US"/>
@@ -626,7 +953,7 @@
     </w:p>
     <w:p>
       <w:pPr>
-        <w:pStyle w:val="Nagwek1"/>
+        <w:pStyle w:val="Heading1"/>
       </w:pPr>
       <w:r>
         <w:t>After Class</w:t>
@@ -685,7 +1012,7 @@
       </w:r>
     </w:p>
     <w:sectPr>
-      <w:footerReference w:type="default" r:id="rId9"/>
+      <w:footerReference w:type="default" r:id="rId11"/>
       <w:pgSz w:w="11907" w:h="16840" w:code="9"/>
       <w:pgMar w:top="1417" w:right="1417" w:bottom="1417" w:left="1417" w:header="709" w:footer="709" w:gutter="0"/>
       <w:cols w:space="708"/>
@@ -696,7 +1023,7 @@
 </file>
 
 <file path=word/endnotes.xml><?xml version="1.0" encoding="utf-8"?>
-<w:endnotes xmlns:wpc="http://schemas.microsoft.com/office/word/2010/wordprocessingCanvas" xmlns:cx="http://schemas.microsoft.com/office/drawing/2014/chartex" xmlns:cx1="http://schemas.microsoft.com/office/drawing/2015/9/8/chartex" xmlns:cx2="http://schemas.microsoft.com/office/drawing/2015/10/21/chartex" xmlns:cx3="http://schemas.microsoft.com/office/drawing/2016/5/9/chartex" xmlns:cx4="http://schemas.microsoft.com/office/drawing/2016/5/10/chartex" xmlns:cx5="http://schemas.microsoft.com/office/drawing/2016/5/11/chartex" xmlns:cx6="http://schemas.microsoft.com/office/drawing/2016/5/12/chartex" xmlns:cx7="http://schemas.microsoft.com/office/drawing/2016/5/13/chartex" xmlns:cx8="http://schemas.microsoft.com/office/drawing/2016/5/14/chartex" xmlns:mc="http://schemas.openxmlformats.org/markup-compatibility/2006" xmlns:aink="http://schemas.microsoft.com/office/drawing/2016/ink" xmlns:am3d="http://schemas.microsoft.com/office/drawing/2017/model3d" xmlns:o="urn:schemas-microsoft-com:office:office" xmlns:r="http://schemas.openxmlformats.org/officeDocument/2006/relationships" xmlns:m="http://schemas.openxmlformats.org/officeDocument/2006/math" xmlns:v="urn:schemas-microsoft-com:vml" xmlns:wp14="http://schemas.microsoft.com/office/word/2010/wordprocessingDrawing" xmlns:wp="http://schemas.openxmlformats.org/drawingml/2006/wordprocessingDrawing" xmlns:w10="urn:schemas-microsoft-com:office:word" xmlns:w="http://schemas.openxmlformats.org/wordprocessingml/2006/main" xmlns:w14="http://schemas.microsoft.com/office/word/2010/wordml" xmlns:w15="http://schemas.microsoft.com/office/word/2012/wordml" xmlns:w16cex="http://schemas.microsoft.com/office/word/2018/wordml/cex" xmlns:w16cid="http://schemas.microsoft.com/office/word/2016/wordml/cid" xmlns:w16="http://schemas.microsoft.com/office/word/2018/wordml" xmlns:w16sdtdh="http://schemas.microsoft.com/office/word/2020/wordml/sdtdatahash" xmlns:w16se="http://schemas.microsoft.com/office/word/2015/wordml/symex" xmlns:wpg="http://schemas.microsoft.com/office/word/2010/wordprocessingGroup" xmlns:wpi="http://schemas.microsoft.com/office/word/2010/wordprocessingInk" xmlns:wne="http://schemas.microsoft.com/office/word/2006/wordml" xmlns:wps="http://schemas.microsoft.com/office/word/2010/wordprocessingShape" mc:Ignorable="w14 w15 w16se w16cid w16 w16cex w16sdtdh wp14">
+<w:endnotes xmlns:wpc="http://schemas.microsoft.com/office/word/2010/wordprocessingCanvas" xmlns:cx="http://schemas.microsoft.com/office/drawing/2014/chartex" xmlns:cx1="http://schemas.microsoft.com/office/drawing/2015/9/8/chartex" xmlns:cx2="http://schemas.microsoft.com/office/drawing/2015/10/21/chartex" xmlns:cx3="http://schemas.microsoft.com/office/drawing/2016/5/9/chartex" xmlns:cx4="http://schemas.microsoft.com/office/drawing/2016/5/10/chartex" xmlns:cx5="http://schemas.microsoft.com/office/drawing/2016/5/11/chartex" xmlns:cx6="http://schemas.microsoft.com/office/drawing/2016/5/12/chartex" xmlns:cx7="http://schemas.microsoft.com/office/drawing/2016/5/13/chartex" xmlns:cx8="http://schemas.microsoft.com/office/drawing/2016/5/14/chartex" xmlns:mc="http://schemas.openxmlformats.org/markup-compatibility/2006" xmlns:aink="http://schemas.microsoft.com/office/drawing/2016/ink" xmlns:am3d="http://schemas.microsoft.com/office/drawing/2017/model3d" xmlns:o="urn:schemas-microsoft-com:office:office" xmlns:oel="http://schemas.microsoft.com/office/2019/extlst" xmlns:r="http://schemas.openxmlformats.org/officeDocument/2006/relationships" xmlns:m="http://schemas.openxmlformats.org/officeDocument/2006/math" xmlns:v="urn:schemas-microsoft-com:vml" xmlns:wp14="http://schemas.microsoft.com/office/word/2010/wordprocessingDrawing" xmlns:wp="http://schemas.openxmlformats.org/drawingml/2006/wordprocessingDrawing" xmlns:w10="urn:schemas-microsoft-com:office:word" xmlns:w="http://schemas.openxmlformats.org/wordprocessingml/2006/main" xmlns:w14="http://schemas.microsoft.com/office/word/2010/wordml" xmlns:w15="http://schemas.microsoft.com/office/word/2012/wordml" xmlns:w16cex="http://schemas.microsoft.com/office/word/2018/wordml/cex" xmlns:w16cid="http://schemas.microsoft.com/office/word/2016/wordml/cid" xmlns:w16="http://schemas.microsoft.com/office/word/2018/wordml" xmlns:w16sdtdh="http://schemas.microsoft.com/office/word/2020/wordml/sdtdatahash" xmlns:w16se="http://schemas.microsoft.com/office/word/2015/wordml/symex" xmlns:wpg="http://schemas.microsoft.com/office/word/2010/wordprocessingGroup" xmlns:wpi="http://schemas.microsoft.com/office/word/2010/wordprocessingInk" xmlns:wne="http://schemas.microsoft.com/office/word/2006/wordml" xmlns:wps="http://schemas.microsoft.com/office/word/2010/wordprocessingShape" mc:Ignorable="w14 w15 w16se w16cid w16 w16cex w16sdtdh wp14">
   <w:endnote w:type="separator" w:id="-1">
     <w:p>
       <w:pPr>
@@ -721,7 +1048,7 @@
 </file>
 
 <file path=word/footer1.xml><?xml version="1.0" encoding="utf-8"?>
-<w:ftr xmlns:wpc="http://schemas.microsoft.com/office/word/2010/wordprocessingCanvas" xmlns:cx="http://schemas.microsoft.com/office/drawing/2014/chartex" xmlns:cx1="http://schemas.microsoft.com/office/drawing/2015/9/8/chartex" xmlns:cx2="http://schemas.microsoft.com/office/drawing/2015/10/21/chartex" xmlns:cx3="http://schemas.microsoft.com/office/drawing/2016/5/9/chartex" xmlns:cx4="http://schemas.microsoft.com/office/drawing/2016/5/10/chartex" xmlns:cx5="http://schemas.microsoft.com/office/drawing/2016/5/11/chartex" xmlns:cx6="http://schemas.microsoft.com/office/drawing/2016/5/12/chartex" xmlns:cx7="http://schemas.microsoft.com/office/drawing/2016/5/13/chartex" xmlns:cx8="http://schemas.microsoft.com/office/drawing/2016/5/14/chartex" xmlns:mc="http://schemas.openxmlformats.org/markup-compatibility/2006" xmlns:aink="http://schemas.microsoft.com/office/drawing/2016/ink" xmlns:am3d="http://schemas.microsoft.com/office/drawing/2017/model3d" xmlns:o="urn:schemas-microsoft-com:office:office" xmlns:r="http://schemas.openxmlformats.org/officeDocument/2006/relationships" xmlns:m="http://schemas.openxmlformats.org/officeDocument/2006/math" xmlns:v="urn:schemas-microsoft-com:vml" xmlns:wp14="http://schemas.microsoft.com/office/word/2010/wordprocessingDrawing" xmlns:wp="http://schemas.openxmlformats.org/drawingml/2006/wordprocessingDrawing" xmlns:w10="urn:schemas-microsoft-com:office:word" xmlns:w="http://schemas.openxmlformats.org/wordprocessingml/2006/main" xmlns:w14="http://schemas.microsoft.com/office/word/2010/wordml" xmlns:w15="http://schemas.microsoft.com/office/word/2012/wordml" xmlns:w16cex="http://schemas.microsoft.com/office/word/2018/wordml/cex" xmlns:w16cid="http://schemas.microsoft.com/office/word/2016/wordml/cid" xmlns:w16="http://schemas.microsoft.com/office/word/2018/wordml" xmlns:w16sdtdh="http://schemas.microsoft.com/office/word/2020/wordml/sdtdatahash" xmlns:w16se="http://schemas.microsoft.com/office/word/2015/wordml/symex" xmlns:wpg="http://schemas.microsoft.com/office/word/2010/wordprocessingGroup" xmlns:wpi="http://schemas.microsoft.com/office/word/2010/wordprocessingInk" xmlns:wne="http://schemas.microsoft.com/office/word/2006/wordml" xmlns:wps="http://schemas.microsoft.com/office/word/2010/wordprocessingShape" mc:Ignorable="w14 w15 w16se w16cid w16 w16cex w16sdtdh wp14">
+<w:ftr xmlns:wpc="http://schemas.microsoft.com/office/word/2010/wordprocessingCanvas" xmlns:cx="http://schemas.microsoft.com/office/drawing/2014/chartex" xmlns:cx1="http://schemas.microsoft.com/office/drawing/2015/9/8/chartex" xmlns:cx2="http://schemas.microsoft.com/office/drawing/2015/10/21/chartex" xmlns:cx3="http://schemas.microsoft.com/office/drawing/2016/5/9/chartex" xmlns:cx4="http://schemas.microsoft.com/office/drawing/2016/5/10/chartex" xmlns:cx5="http://schemas.microsoft.com/office/drawing/2016/5/11/chartex" xmlns:cx6="http://schemas.microsoft.com/office/drawing/2016/5/12/chartex" xmlns:cx7="http://schemas.microsoft.com/office/drawing/2016/5/13/chartex" xmlns:cx8="http://schemas.microsoft.com/office/drawing/2016/5/14/chartex" xmlns:mc="http://schemas.openxmlformats.org/markup-compatibility/2006" xmlns:aink="http://schemas.microsoft.com/office/drawing/2016/ink" xmlns:am3d="http://schemas.microsoft.com/office/drawing/2017/model3d" xmlns:o="urn:schemas-microsoft-com:office:office" xmlns:oel="http://schemas.microsoft.com/office/2019/extlst" xmlns:r="http://schemas.openxmlformats.org/officeDocument/2006/relationships" xmlns:m="http://schemas.openxmlformats.org/officeDocument/2006/math" xmlns:v="urn:schemas-microsoft-com:vml" xmlns:wp14="http://schemas.microsoft.com/office/word/2010/wordprocessingDrawing" xmlns:wp="http://schemas.openxmlformats.org/drawingml/2006/wordprocessingDrawing" xmlns:w10="urn:schemas-microsoft-com:office:word" xmlns:w="http://schemas.openxmlformats.org/wordprocessingml/2006/main" xmlns:w14="http://schemas.microsoft.com/office/word/2010/wordml" xmlns:w15="http://schemas.microsoft.com/office/word/2012/wordml" xmlns:w16cex="http://schemas.microsoft.com/office/word/2018/wordml/cex" xmlns:w16cid="http://schemas.microsoft.com/office/word/2016/wordml/cid" xmlns:w16="http://schemas.microsoft.com/office/word/2018/wordml" xmlns:w16sdtdh="http://schemas.microsoft.com/office/word/2020/wordml/sdtdatahash" xmlns:w16se="http://schemas.microsoft.com/office/word/2015/wordml/symex" xmlns:wpg="http://schemas.microsoft.com/office/word/2010/wordprocessingGroup" xmlns:wpi="http://schemas.microsoft.com/office/word/2010/wordprocessingInk" xmlns:wne="http://schemas.microsoft.com/office/word/2006/wordml" xmlns:wps="http://schemas.microsoft.com/office/word/2010/wordprocessingShape" mc:Ignorable="w14 w15 w16se w16cid w16 w16cex w16sdtdh wp14">
   <w:sdt>
     <w:sdtPr>
       <w:id w:val="1517344788"/>
@@ -738,7 +1065,7 @@
     <w:sdtContent>
       <w:p>
         <w:pPr>
-          <w:pStyle w:val="Stopka"/>
+          <w:pStyle w:val="Footer"/>
           <w:jc w:val="center"/>
         </w:pPr>
         <w:r>
@@ -767,14 +1094,14 @@
   </w:sdt>
   <w:p>
     <w:pPr>
-      <w:pStyle w:val="Stopka"/>
+      <w:pStyle w:val="Footer"/>
     </w:pPr>
   </w:p>
 </w:ftr>
 </file>
 
 <file path=word/footnotes.xml><?xml version="1.0" encoding="utf-8"?>
-<w:footnotes xmlns:wpc="http://schemas.microsoft.com/office/word/2010/wordprocessingCanvas" xmlns:cx="http://schemas.microsoft.com/office/drawing/2014/chartex" xmlns:cx1="http://schemas.microsoft.com/office/drawing/2015/9/8/chartex" xmlns:cx2="http://schemas.microsoft.com/office/drawing/2015/10/21/chartex" xmlns:cx3="http://schemas.microsoft.com/office/drawing/2016/5/9/chartex" xmlns:cx4="http://schemas.microsoft.com/office/drawing/2016/5/10/chartex" xmlns:cx5="http://schemas.microsoft.com/office/drawing/2016/5/11/chartex" xmlns:cx6="http://schemas.microsoft.com/office/drawing/2016/5/12/chartex" xmlns:cx7="http://schemas.microsoft.com/office/drawing/2016/5/13/chartex" xmlns:cx8="http://schemas.microsoft.com/office/drawing/2016/5/14/chartex" xmlns:mc="http://schemas.openxmlformats.org/markup-compatibility/2006" xmlns:aink="http://schemas.microsoft.com/office/drawing/2016/ink" xmlns:am3d="http://schemas.microsoft.com/office/drawing/2017/model3d" xmlns:o="urn:schemas-microsoft-com:office:office" xmlns:r="http://schemas.openxmlformats.org/officeDocument/2006/relationships" xmlns:m="http://schemas.openxmlformats.org/officeDocument/2006/math" xmlns:v="urn:schemas-microsoft-com:vml" xmlns:wp14="http://schemas.microsoft.com/office/word/2010/wordprocessingDrawing" xmlns:wp="http://schemas.openxmlformats.org/drawingml/2006/wordprocessingDrawing" xmlns:w10="urn:schemas-microsoft-com:office:word" xmlns:w="http://schemas.openxmlformats.org/wordprocessingml/2006/main" xmlns:w14="http://schemas.microsoft.com/office/word/2010/wordml" xmlns:w15="http://schemas.microsoft.com/office/word/2012/wordml" xmlns:w16cex="http://schemas.microsoft.com/office/word/2018/wordml/cex" xmlns:w16cid="http://schemas.microsoft.com/office/word/2016/wordml/cid" xmlns:w16="http://schemas.microsoft.com/office/word/2018/wordml" xmlns:w16sdtdh="http://schemas.microsoft.com/office/word/2020/wordml/sdtdatahash" xmlns:w16se="http://schemas.microsoft.com/office/word/2015/wordml/symex" xmlns:wpg="http://schemas.microsoft.com/office/word/2010/wordprocessingGroup" xmlns:wpi="http://schemas.microsoft.com/office/word/2010/wordprocessingInk" xmlns:wne="http://schemas.microsoft.com/office/word/2006/wordml" xmlns:wps="http://schemas.microsoft.com/office/word/2010/wordprocessingShape" mc:Ignorable="w14 w15 w16se w16cid w16 w16cex w16sdtdh wp14">
+<w:footnotes xmlns:wpc="http://schemas.microsoft.com/office/word/2010/wordprocessingCanvas" xmlns:cx="http://schemas.microsoft.com/office/drawing/2014/chartex" xmlns:cx1="http://schemas.microsoft.com/office/drawing/2015/9/8/chartex" xmlns:cx2="http://schemas.microsoft.com/office/drawing/2015/10/21/chartex" xmlns:cx3="http://schemas.microsoft.com/office/drawing/2016/5/9/chartex" xmlns:cx4="http://schemas.microsoft.com/office/drawing/2016/5/10/chartex" xmlns:cx5="http://schemas.microsoft.com/office/drawing/2016/5/11/chartex" xmlns:cx6="http://schemas.microsoft.com/office/drawing/2016/5/12/chartex" xmlns:cx7="http://schemas.microsoft.com/office/drawing/2016/5/13/chartex" xmlns:cx8="http://schemas.microsoft.com/office/drawing/2016/5/14/chartex" xmlns:mc="http://schemas.openxmlformats.org/markup-compatibility/2006" xmlns:aink="http://schemas.microsoft.com/office/drawing/2016/ink" xmlns:am3d="http://schemas.microsoft.com/office/drawing/2017/model3d" xmlns:o="urn:schemas-microsoft-com:office:office" xmlns:oel="http://schemas.microsoft.com/office/2019/extlst" xmlns:r="http://schemas.openxmlformats.org/officeDocument/2006/relationships" xmlns:m="http://schemas.openxmlformats.org/officeDocument/2006/math" xmlns:v="urn:schemas-microsoft-com:vml" xmlns:wp14="http://schemas.microsoft.com/office/word/2010/wordprocessingDrawing" xmlns:wp="http://schemas.openxmlformats.org/drawingml/2006/wordprocessingDrawing" xmlns:w10="urn:schemas-microsoft-com:office:word" xmlns:w="http://schemas.openxmlformats.org/wordprocessingml/2006/main" xmlns:w14="http://schemas.microsoft.com/office/word/2010/wordml" xmlns:w15="http://schemas.microsoft.com/office/word/2012/wordml" xmlns:w16cex="http://schemas.microsoft.com/office/word/2018/wordml/cex" xmlns:w16cid="http://schemas.microsoft.com/office/word/2016/wordml/cid" xmlns:w16="http://schemas.microsoft.com/office/word/2018/wordml" xmlns:w16sdtdh="http://schemas.microsoft.com/office/word/2020/wordml/sdtdatahash" xmlns:w16se="http://schemas.microsoft.com/office/word/2015/wordml/symex" xmlns:wpg="http://schemas.microsoft.com/office/word/2010/wordprocessingGroup" xmlns:wpi="http://schemas.microsoft.com/office/word/2010/wordprocessingInk" xmlns:wne="http://schemas.microsoft.com/office/word/2006/wordml" xmlns:wps="http://schemas.microsoft.com/office/word/2010/wordprocessingShape" mc:Ignorable="w14 w15 w16se w16cid w16 w16cex w16sdtdh wp14">
   <w:footnote w:type="separator" w:id="-1">
     <w:p>
       <w:pPr>
@@ -799,7 +1126,7 @@
 </file>
 
 <file path=word/numbering.xml><?xml version="1.0" encoding="utf-8"?>
-<w:numbering xmlns:wpc="http://schemas.microsoft.com/office/word/2010/wordprocessingCanvas" xmlns:cx="http://schemas.microsoft.com/office/drawing/2014/chartex" xmlns:cx1="http://schemas.microsoft.com/office/drawing/2015/9/8/chartex" xmlns:cx2="http://schemas.microsoft.com/office/drawing/2015/10/21/chartex" xmlns:cx3="http://schemas.microsoft.com/office/drawing/2016/5/9/chartex" xmlns:cx4="http://schemas.microsoft.com/office/drawing/2016/5/10/chartex" xmlns:cx5="http://schemas.microsoft.com/office/drawing/2016/5/11/chartex" xmlns:cx6="http://schemas.microsoft.com/office/drawing/2016/5/12/chartex" xmlns:cx7="http://schemas.microsoft.com/office/drawing/2016/5/13/chartex" xmlns:cx8="http://schemas.microsoft.com/office/drawing/2016/5/14/chartex" xmlns:mc="http://schemas.openxmlformats.org/markup-compatibility/2006" xmlns:aink="http://schemas.microsoft.com/office/drawing/2016/ink" xmlns:am3d="http://schemas.microsoft.com/office/drawing/2017/model3d" xmlns:o="urn:schemas-microsoft-com:office:office" xmlns:r="http://schemas.openxmlformats.org/officeDocument/2006/relationships" xmlns:m="http://schemas.openxmlformats.org/officeDocument/2006/math" xmlns:v="urn:schemas-microsoft-com:vml" xmlns:wp14="http://schemas.microsoft.com/office/word/2010/wordprocessingDrawing" xmlns:wp="http://schemas.openxmlformats.org/drawingml/2006/wordprocessingDrawing" xmlns:w10="urn:schemas-microsoft-com:office:word" xmlns:w="http://schemas.openxmlformats.org/wordprocessingml/2006/main" xmlns:w14="http://schemas.microsoft.com/office/word/2010/wordml" xmlns:w15="http://schemas.microsoft.com/office/word/2012/wordml" xmlns:w16cex="http://schemas.microsoft.com/office/word/2018/wordml/cex" xmlns:w16cid="http://schemas.microsoft.com/office/word/2016/wordml/cid" xmlns:w16="http://schemas.microsoft.com/office/word/2018/wordml" xmlns:w16sdtdh="http://schemas.microsoft.com/office/word/2020/wordml/sdtdatahash" xmlns:w16se="http://schemas.microsoft.com/office/word/2015/wordml/symex" xmlns:wpg="http://schemas.microsoft.com/office/word/2010/wordprocessingGroup" xmlns:wpi="http://schemas.microsoft.com/office/word/2010/wordprocessingInk" xmlns:wne="http://schemas.microsoft.com/office/word/2006/wordml" xmlns:wps="http://schemas.microsoft.com/office/word/2010/wordprocessingShape" mc:Ignorable="w14 w15 w16se w16cid w16 w16cex w16sdtdh wp14">
+<w:numbering xmlns:wpc="http://schemas.microsoft.com/office/word/2010/wordprocessingCanvas" xmlns:cx="http://schemas.microsoft.com/office/drawing/2014/chartex" xmlns:cx1="http://schemas.microsoft.com/office/drawing/2015/9/8/chartex" xmlns:cx2="http://schemas.microsoft.com/office/drawing/2015/10/21/chartex" xmlns:cx3="http://schemas.microsoft.com/office/drawing/2016/5/9/chartex" xmlns:cx4="http://schemas.microsoft.com/office/drawing/2016/5/10/chartex" xmlns:cx5="http://schemas.microsoft.com/office/drawing/2016/5/11/chartex" xmlns:cx6="http://schemas.microsoft.com/office/drawing/2016/5/12/chartex" xmlns:cx7="http://schemas.microsoft.com/office/drawing/2016/5/13/chartex" xmlns:cx8="http://schemas.microsoft.com/office/drawing/2016/5/14/chartex" xmlns:mc="http://schemas.openxmlformats.org/markup-compatibility/2006" xmlns:aink="http://schemas.microsoft.com/office/drawing/2016/ink" xmlns:am3d="http://schemas.microsoft.com/office/drawing/2017/model3d" xmlns:o="urn:schemas-microsoft-com:office:office" xmlns:oel="http://schemas.microsoft.com/office/2019/extlst" xmlns:r="http://schemas.openxmlformats.org/officeDocument/2006/relationships" xmlns:m="http://schemas.openxmlformats.org/officeDocument/2006/math" xmlns:v="urn:schemas-microsoft-com:vml" xmlns:wp14="http://schemas.microsoft.com/office/word/2010/wordprocessingDrawing" xmlns:wp="http://schemas.openxmlformats.org/drawingml/2006/wordprocessingDrawing" xmlns:w10="urn:schemas-microsoft-com:office:word" xmlns:w="http://schemas.openxmlformats.org/wordprocessingml/2006/main" xmlns:w14="http://schemas.microsoft.com/office/word/2010/wordml" xmlns:w15="http://schemas.microsoft.com/office/word/2012/wordml" xmlns:w16cex="http://schemas.microsoft.com/office/word/2018/wordml/cex" xmlns:w16cid="http://schemas.microsoft.com/office/word/2016/wordml/cid" xmlns:w16="http://schemas.microsoft.com/office/word/2018/wordml" xmlns:w16sdtdh="http://schemas.microsoft.com/office/word/2020/wordml/sdtdatahash" xmlns:w16se="http://schemas.microsoft.com/office/word/2015/wordml/symex" xmlns:wpg="http://schemas.microsoft.com/office/word/2010/wordprocessingGroup" xmlns:wpi="http://schemas.microsoft.com/office/word/2010/wordprocessingInk" xmlns:wne="http://schemas.microsoft.com/office/word/2006/wordml" xmlns:wps="http://schemas.microsoft.com/office/word/2010/wordprocessingShape" mc:Ignorable="w14 w15 w16se w16cid w16 w16cex w16sdtdh wp14">
   <w:abstractNum w:abstractNumId="0" w15:restartNumberingAfterBreak="0">
     <w:nsid w:val="49B73AAA"/>
     <w:multiLevelType w:val="hybridMultilevel"/>
@@ -1006,13 +1333,13 @@
       </w:rPr>
     </w:lvl>
   </w:abstractNum>
-  <w:num w:numId="1">
+  <w:num w:numId="1" w16cid:durableId="2072345992">
     <w:abstractNumId w:val="0"/>
   </w:num>
-  <w:num w:numId="2">
+  <w:num w:numId="2" w16cid:durableId="261651620">
     <w:abstractNumId w:val="1"/>
   </w:num>
-  <w:num w:numId="3">
+  <w:num w:numId="3" w16cid:durableId="1993634008">
     <w:abstractNumId w:val="1"/>
     <w:lvlOverride w:ilvl="0">
       <w:startOverride w:val="1"/>
@@ -1042,7 +1369,7 @@
       <w:startOverride w:val="1"/>
     </w:lvlOverride>
   </w:num>
-  <w:num w:numId="4">
+  <w:num w:numId="4" w16cid:durableId="452403120">
     <w:abstractNumId w:val="1"/>
     <w:lvlOverride w:ilvl="0">
       <w:startOverride w:val="1"/>
@@ -1471,16 +1798,16 @@
     <w:lsdException w:name="Unresolved Mention" w:semiHidden="1" w:unhideWhenUsed="1"/>
     <w:lsdException w:name="Smart Link" w:semiHidden="1" w:unhideWhenUsed="1"/>
   </w:latentStyles>
-  <w:style w:type="paragraph" w:default="1" w:styleId="Normalny">
+  <w:style w:type="paragraph" w:default="1" w:styleId="Normal">
     <w:name w:val="Normal"/>
     <w:qFormat/>
     <w:rsid w:val="001E7182"/>
   </w:style>
-  <w:style w:type="paragraph" w:styleId="Nagwek1">
+  <w:style w:type="paragraph" w:styleId="Heading1">
     <w:name w:val="heading 1"/>
-    <w:basedOn w:val="Normalny"/>
-    <w:next w:val="Normalny"/>
-    <w:link w:val="Nagwek1Znak"/>
+    <w:basedOn w:val="Normal"/>
+    <w:next w:val="Normal"/>
+    <w:link w:val="Heading1Char"/>
     <w:uiPriority w:val="9"/>
     <w:qFormat/>
     <w:rsid w:val="00D3342D"/>
@@ -1498,11 +1825,11 @@
       <w:szCs w:val="32"/>
     </w:rPr>
   </w:style>
-  <w:style w:type="paragraph" w:styleId="Nagwek2">
+  <w:style w:type="paragraph" w:styleId="Heading2">
     <w:name w:val="heading 2"/>
-    <w:basedOn w:val="Normalny"/>
-    <w:next w:val="Normalny"/>
-    <w:link w:val="Nagwek2Znak"/>
+    <w:basedOn w:val="Normal"/>
+    <w:next w:val="Normal"/>
+    <w:link w:val="Heading2Char"/>
     <w:uiPriority w:val="9"/>
     <w:unhideWhenUsed/>
     <w:qFormat/>
@@ -1521,11 +1848,11 @@
       <w:szCs w:val="26"/>
     </w:rPr>
   </w:style>
-  <w:style w:type="paragraph" w:styleId="Nagwek3">
+  <w:style w:type="paragraph" w:styleId="Heading3">
     <w:name w:val="heading 3"/>
-    <w:basedOn w:val="Normalny"/>
-    <w:next w:val="Normalny"/>
-    <w:link w:val="Nagwek3Znak"/>
+    <w:basedOn w:val="Normal"/>
+    <w:next w:val="Normal"/>
+    <w:link w:val="Heading3Char"/>
     <w:uiPriority w:val="9"/>
     <w:unhideWhenUsed/>
     <w:qFormat/>
@@ -1543,13 +1870,13 @@
       <w:szCs w:val="24"/>
     </w:rPr>
   </w:style>
-  <w:style w:type="character" w:default="1" w:styleId="Domylnaczcionkaakapitu">
+  <w:style w:type="character" w:default="1" w:styleId="DefaultParagraphFont">
     <w:name w:val="Default Paragraph Font"/>
     <w:uiPriority w:val="1"/>
     <w:semiHidden/>
     <w:unhideWhenUsed/>
   </w:style>
-  <w:style w:type="table" w:default="1" w:styleId="Standardowy">
+  <w:style w:type="table" w:default="1" w:styleId="TableNormal">
     <w:name w:val="Normal Table"/>
     <w:uiPriority w:val="99"/>
     <w:semiHidden/>
@@ -1564,16 +1891,16 @@
       </w:tblCellMar>
     </w:tblPr>
   </w:style>
-  <w:style w:type="numbering" w:default="1" w:styleId="Bezlisty">
+  <w:style w:type="numbering" w:default="1" w:styleId="NoList">
     <w:name w:val="No List"/>
     <w:uiPriority w:val="99"/>
     <w:semiHidden/>
     <w:unhideWhenUsed/>
   </w:style>
-  <w:style w:type="character" w:customStyle="1" w:styleId="Nagwek1Znak">
-    <w:name w:val="Nagłówek 1 Znak"/>
-    <w:basedOn w:val="Domylnaczcionkaakapitu"/>
-    <w:link w:val="Nagwek1"/>
+  <w:style w:type="character" w:customStyle="1" w:styleId="Heading1Char">
+    <w:name w:val="Heading 1 Char"/>
+    <w:basedOn w:val="DefaultParagraphFont"/>
+    <w:link w:val="Heading1"/>
     <w:uiPriority w:val="9"/>
     <w:rsid w:val="00D3342D"/>
     <w:rPr>
@@ -1584,10 +1911,10 @@
       <w:szCs w:val="32"/>
     </w:rPr>
   </w:style>
-  <w:style w:type="character" w:customStyle="1" w:styleId="Nagwek2Znak">
-    <w:name w:val="Nagłówek 2 Znak"/>
-    <w:basedOn w:val="Domylnaczcionkaakapitu"/>
-    <w:link w:val="Nagwek2"/>
+  <w:style w:type="character" w:customStyle="1" w:styleId="Heading2Char">
+    <w:name w:val="Heading 2 Char"/>
+    <w:basedOn w:val="DefaultParagraphFont"/>
+    <w:link w:val="Heading2"/>
     <w:uiPriority w:val="9"/>
     <w:rsid w:val="009B1D87"/>
     <w:rPr>
@@ -1597,11 +1924,11 @@
       <w:szCs w:val="26"/>
     </w:rPr>
   </w:style>
-  <w:style w:type="paragraph" w:styleId="Tytu">
+  <w:style w:type="paragraph" w:styleId="Title">
     <w:name w:val="Title"/>
-    <w:basedOn w:val="Normalny"/>
-    <w:next w:val="Normalny"/>
-    <w:link w:val="TytuZnak"/>
+    <w:basedOn w:val="Normal"/>
+    <w:next w:val="Normal"/>
+    <w:link w:val="TitleChar"/>
     <w:uiPriority w:val="10"/>
     <w:qFormat/>
     <w:rsid w:val="00F15CCE"/>
@@ -1622,10 +1949,10 @@
       <w:szCs w:val="56"/>
     </w:rPr>
   </w:style>
-  <w:style w:type="character" w:customStyle="1" w:styleId="TytuZnak">
-    <w:name w:val="Tytuł Znak"/>
-    <w:basedOn w:val="Domylnaczcionkaakapitu"/>
-    <w:link w:val="Tytu"/>
+  <w:style w:type="character" w:customStyle="1" w:styleId="TitleChar">
+    <w:name w:val="Title Char"/>
+    <w:basedOn w:val="DefaultParagraphFont"/>
+    <w:link w:val="Title"/>
     <w:uiPriority w:val="10"/>
     <w:rsid w:val="00F15CCE"/>
     <w:rPr>
@@ -1638,9 +1965,9 @@
       <w:szCs w:val="56"/>
     </w:rPr>
   </w:style>
-  <w:style w:type="paragraph" w:styleId="Akapitzlist">
+  <w:style w:type="paragraph" w:styleId="ListParagraph">
     <w:name w:val="List Paragraph"/>
-    <w:basedOn w:val="Normalny"/>
+    <w:basedOn w:val="Normal"/>
     <w:uiPriority w:val="34"/>
     <w:qFormat/>
     <w:rsid w:val="00E906BC"/>
@@ -1649,10 +1976,10 @@
       <w:contextualSpacing/>
     </w:pPr>
   </w:style>
-  <w:style w:type="paragraph" w:styleId="Nagwek">
+  <w:style w:type="paragraph" w:styleId="Header">
     <w:name w:val="header"/>
-    <w:basedOn w:val="Normalny"/>
-    <w:link w:val="NagwekZnak"/>
+    <w:basedOn w:val="Normal"/>
+    <w:link w:val="HeaderChar"/>
     <w:uiPriority w:val="99"/>
     <w:unhideWhenUsed/>
     <w:rsid w:val="00A205F7"/>
@@ -1664,17 +1991,17 @@
       <w:spacing w:after="0" w:line="240" w:lineRule="auto"/>
     </w:pPr>
   </w:style>
-  <w:style w:type="character" w:customStyle="1" w:styleId="NagwekZnak">
-    <w:name w:val="Nagłówek Znak"/>
-    <w:basedOn w:val="Domylnaczcionkaakapitu"/>
-    <w:link w:val="Nagwek"/>
+  <w:style w:type="character" w:customStyle="1" w:styleId="HeaderChar">
+    <w:name w:val="Header Char"/>
+    <w:basedOn w:val="DefaultParagraphFont"/>
+    <w:link w:val="Header"/>
     <w:uiPriority w:val="99"/>
     <w:rsid w:val="00A205F7"/>
   </w:style>
-  <w:style w:type="paragraph" w:styleId="Stopka">
+  <w:style w:type="paragraph" w:styleId="Footer">
     <w:name w:val="footer"/>
-    <w:basedOn w:val="Normalny"/>
-    <w:link w:val="StopkaZnak"/>
+    <w:basedOn w:val="Normal"/>
+    <w:link w:val="FooterChar"/>
     <w:uiPriority w:val="99"/>
     <w:unhideWhenUsed/>
     <w:rsid w:val="00A205F7"/>
@@ -1686,17 +2013,17 @@
       <w:spacing w:after="0" w:line="240" w:lineRule="auto"/>
     </w:pPr>
   </w:style>
-  <w:style w:type="character" w:customStyle="1" w:styleId="StopkaZnak">
-    <w:name w:val="Stopka Znak"/>
-    <w:basedOn w:val="Domylnaczcionkaakapitu"/>
-    <w:link w:val="Stopka"/>
+  <w:style w:type="character" w:customStyle="1" w:styleId="FooterChar">
+    <w:name w:val="Footer Char"/>
+    <w:basedOn w:val="DefaultParagraphFont"/>
+    <w:link w:val="Footer"/>
     <w:uiPriority w:val="99"/>
     <w:rsid w:val="00A205F7"/>
   </w:style>
-  <w:style w:type="paragraph" w:styleId="Tekstdymka">
+  <w:style w:type="paragraph" w:styleId="BalloonText">
     <w:name w:val="Balloon Text"/>
-    <w:basedOn w:val="Normalny"/>
-    <w:link w:val="TekstdymkaZnak"/>
+    <w:basedOn w:val="Normal"/>
+    <w:link w:val="BalloonTextChar"/>
     <w:uiPriority w:val="99"/>
     <w:semiHidden/>
     <w:unhideWhenUsed/>
@@ -1710,10 +2037,10 @@
       <w:szCs w:val="18"/>
     </w:rPr>
   </w:style>
-  <w:style w:type="character" w:customStyle="1" w:styleId="TekstdymkaZnak">
-    <w:name w:val="Tekst dymka Znak"/>
-    <w:basedOn w:val="Domylnaczcionkaakapitu"/>
-    <w:link w:val="Tekstdymka"/>
+  <w:style w:type="character" w:customStyle="1" w:styleId="BalloonTextChar">
+    <w:name w:val="Balloon Text Char"/>
+    <w:basedOn w:val="DefaultParagraphFont"/>
+    <w:link w:val="BalloonText"/>
     <w:uiPriority w:val="99"/>
     <w:semiHidden/>
     <w:rsid w:val="005715F1"/>
@@ -1723,10 +2050,10 @@
       <w:szCs w:val="18"/>
     </w:rPr>
   </w:style>
-  <w:style w:type="paragraph" w:styleId="Tekstprzypisukocowego">
+  <w:style w:type="paragraph" w:styleId="EndnoteText">
     <w:name w:val="endnote text"/>
-    <w:basedOn w:val="Normalny"/>
-    <w:link w:val="TekstprzypisukocowegoZnak"/>
+    <w:basedOn w:val="Normal"/>
+    <w:link w:val="EndnoteTextChar"/>
     <w:uiPriority w:val="99"/>
     <w:semiHidden/>
     <w:unhideWhenUsed/>
@@ -1739,10 +2066,10 @@
       <w:szCs w:val="20"/>
     </w:rPr>
   </w:style>
-  <w:style w:type="character" w:customStyle="1" w:styleId="TekstprzypisukocowegoZnak">
-    <w:name w:val="Tekst przypisu końcowego Znak"/>
-    <w:basedOn w:val="Domylnaczcionkaakapitu"/>
-    <w:link w:val="Tekstprzypisukocowego"/>
+  <w:style w:type="character" w:customStyle="1" w:styleId="EndnoteTextChar">
+    <w:name w:val="Endnote Text Char"/>
+    <w:basedOn w:val="DefaultParagraphFont"/>
+    <w:link w:val="EndnoteText"/>
     <w:uiPriority w:val="99"/>
     <w:semiHidden/>
     <w:rsid w:val="004145ED"/>
@@ -1751,9 +2078,9 @@
       <w:szCs w:val="20"/>
     </w:rPr>
   </w:style>
-  <w:style w:type="character" w:styleId="Odwoanieprzypisukocowego">
+  <w:style w:type="character" w:styleId="EndnoteReference">
     <w:name w:val="endnote reference"/>
-    <w:basedOn w:val="Domylnaczcionkaakapitu"/>
+    <w:basedOn w:val="DefaultParagraphFont"/>
     <w:uiPriority w:val="99"/>
     <w:semiHidden/>
     <w:unhideWhenUsed/>
@@ -1762,9 +2089,9 @@
       <w:vertAlign w:val="superscript"/>
     </w:rPr>
   </w:style>
-  <w:style w:type="character" w:styleId="Hipercze">
+  <w:style w:type="character" w:styleId="Hyperlink">
     <w:name w:val="Hyperlink"/>
-    <w:basedOn w:val="Domylnaczcionkaakapitu"/>
+    <w:basedOn w:val="DefaultParagraphFont"/>
     <w:uiPriority w:val="99"/>
     <w:unhideWhenUsed/>
     <w:rsid w:val="00926012"/>
@@ -1773,9 +2100,9 @@
       <w:u w:val="single"/>
     </w:rPr>
   </w:style>
-  <w:style w:type="character" w:styleId="UyteHipercze">
+  <w:style w:type="character" w:styleId="FollowedHyperlink">
     <w:name w:val="FollowedHyperlink"/>
-    <w:basedOn w:val="Domylnaczcionkaakapitu"/>
+    <w:basedOn w:val="DefaultParagraphFont"/>
     <w:uiPriority w:val="99"/>
     <w:semiHidden/>
     <w:unhideWhenUsed/>
@@ -1785,9 +2112,9 @@
       <w:u w:val="single"/>
     </w:rPr>
   </w:style>
-  <w:style w:type="character" w:styleId="Nierozpoznanawzmianka">
+  <w:style w:type="character" w:styleId="UnresolvedMention">
     <w:name w:val="Unresolved Mention"/>
-    <w:basedOn w:val="Domylnaczcionkaakapitu"/>
+    <w:basedOn w:val="DefaultParagraphFont"/>
     <w:uiPriority w:val="99"/>
     <w:semiHidden/>
     <w:unhideWhenUsed/>
@@ -1799,7 +2126,7 @@
   </w:style>
   <w:style w:type="paragraph" w:customStyle="1" w:styleId="Akapitnumerowany">
     <w:name w:val="Akapit numerowany"/>
-    <w:basedOn w:val="Akapitzlist"/>
+    <w:basedOn w:val="ListParagraph"/>
     <w:qFormat/>
     <w:rsid w:val="00BD674A"/>
     <w:pPr>
@@ -1813,9 +2140,9 @@
       <w:lang w:val="pl-PL"/>
     </w:rPr>
   </w:style>
-  <w:style w:type="character" w:styleId="Odwoaniedokomentarza">
+  <w:style w:type="character" w:styleId="CommentReference">
     <w:name w:val="annotation reference"/>
-    <w:basedOn w:val="Domylnaczcionkaakapitu"/>
+    <w:basedOn w:val="DefaultParagraphFont"/>
     <w:uiPriority w:val="99"/>
     <w:semiHidden/>
     <w:unhideWhenUsed/>
@@ -1825,10 +2152,10 @@
       <w:szCs w:val="16"/>
     </w:rPr>
   </w:style>
-  <w:style w:type="paragraph" w:styleId="Tekstkomentarza">
+  <w:style w:type="paragraph" w:styleId="CommentText">
     <w:name w:val="annotation text"/>
-    <w:basedOn w:val="Normalny"/>
-    <w:link w:val="TekstkomentarzaZnak"/>
+    <w:basedOn w:val="Normal"/>
+    <w:link w:val="CommentTextChar"/>
     <w:uiPriority w:val="99"/>
     <w:semiHidden/>
     <w:unhideWhenUsed/>
@@ -1841,10 +2168,10 @@
       <w:szCs w:val="20"/>
     </w:rPr>
   </w:style>
-  <w:style w:type="character" w:customStyle="1" w:styleId="TekstkomentarzaZnak">
-    <w:name w:val="Tekst komentarza Znak"/>
-    <w:basedOn w:val="Domylnaczcionkaakapitu"/>
-    <w:link w:val="Tekstkomentarza"/>
+  <w:style w:type="character" w:customStyle="1" w:styleId="CommentTextChar">
+    <w:name w:val="Comment Text Char"/>
+    <w:basedOn w:val="DefaultParagraphFont"/>
+    <w:link w:val="CommentText"/>
     <w:uiPriority w:val="99"/>
     <w:semiHidden/>
     <w:rsid w:val="00304BC0"/>
@@ -1853,11 +2180,11 @@
       <w:szCs w:val="20"/>
     </w:rPr>
   </w:style>
-  <w:style w:type="paragraph" w:styleId="Tematkomentarza">
+  <w:style w:type="paragraph" w:styleId="CommentSubject">
     <w:name w:val="annotation subject"/>
-    <w:basedOn w:val="Tekstkomentarza"/>
-    <w:next w:val="Tekstkomentarza"/>
-    <w:link w:val="TematkomentarzaZnak"/>
+    <w:basedOn w:val="CommentText"/>
+    <w:next w:val="CommentText"/>
+    <w:link w:val="CommentSubjectChar"/>
     <w:uiPriority w:val="99"/>
     <w:semiHidden/>
     <w:unhideWhenUsed/>
@@ -1867,10 +2194,10 @@
       <w:bCs/>
     </w:rPr>
   </w:style>
-  <w:style w:type="character" w:customStyle="1" w:styleId="TematkomentarzaZnak">
-    <w:name w:val="Temat komentarza Znak"/>
-    <w:basedOn w:val="TekstkomentarzaZnak"/>
-    <w:link w:val="Tematkomentarza"/>
+  <w:style w:type="character" w:customStyle="1" w:styleId="CommentSubjectChar">
+    <w:name w:val="Comment Subject Char"/>
+    <w:basedOn w:val="CommentTextChar"/>
+    <w:link w:val="CommentSubject"/>
     <w:uiPriority w:val="99"/>
     <w:semiHidden/>
     <w:rsid w:val="00304BC0"/>
@@ -1883,7 +2210,7 @@
   </w:style>
   <w:style w:type="numbering" w:customStyle="1" w:styleId="Zadanianumerowane">
     <w:name w:val="Zadania numerowane"/>
-    <w:basedOn w:val="Bezlisty"/>
+    <w:basedOn w:val="NoList"/>
     <w:uiPriority w:val="99"/>
     <w:rsid w:val="001E7182"/>
     <w:pPr>
@@ -1894,7 +2221,7 @@
   </w:style>
   <w:style w:type="paragraph" w:customStyle="1" w:styleId="Zadanie">
     <w:name w:val="Zadanie"/>
-    <w:basedOn w:val="Normalny"/>
+    <w:basedOn w:val="Normal"/>
     <w:qFormat/>
     <w:rsid w:val="00C413CB"/>
     <w:pPr>
@@ -1910,7 +2237,7 @@
   </w:style>
   <w:style w:type="paragraph" w:customStyle="1" w:styleId="Polecenie">
     <w:name w:val="Polecenie"/>
-    <w:basedOn w:val="Normalny"/>
+    <w:basedOn w:val="Normal"/>
     <w:qFormat/>
     <w:rsid w:val="00C413CB"/>
     <w:pPr>
@@ -1922,10 +2249,10 @@
       <w:ind w:left="1565" w:hanging="357"/>
     </w:pPr>
   </w:style>
-  <w:style w:type="character" w:customStyle="1" w:styleId="Nagwek3Znak">
-    <w:name w:val="Nagłówek 3 Znak"/>
-    <w:basedOn w:val="Domylnaczcionkaakapitu"/>
-    <w:link w:val="Nagwek3"/>
+  <w:style w:type="character" w:customStyle="1" w:styleId="Heading3Char">
+    <w:name w:val="Heading 3 Char"/>
+    <w:basedOn w:val="DefaultParagraphFont"/>
+    <w:link w:val="Heading3"/>
     <w:uiPriority w:val="9"/>
     <w:rsid w:val="00CF6B36"/>
     <w:rPr>
